--- a/Checklista.docx
+++ b/Checklista.docx
@@ -6,8 +6,6 @@
       <w:r>
         <w:t>Checklista/ Loggbok</w:t>
       </w:r>
-      <w:bookmarkStart w:id="0" w:name="_GoBack"/>
-      <w:bookmarkEnd w:id="0"/>
     </w:p>
     <w:p/>
     <w:p>
@@ -45,16 +43,28 @@
           <w:ilvl w:val="0"/>
           <w:numId w:val="2"/>
         </w:numPr>
-      </w:pPr>
-      <w:r>
+        <w:rPr>
+          <w:strike/>
+        </w:rPr>
+      </w:pPr>
+      <w:r>
+        <w:rPr>
+          <w:strike/>
+        </w:rPr>
         <w:t>En sök sida som inkluderar en sökresultatsida</w:t>
       </w:r>
     </w:p>
     <w:p>
       <w:pPr>
         <w:pStyle w:val="ListParagraph"/>
-      </w:pPr>
-      <w:r>
+        <w:rPr>
+          <w:strike/>
+        </w:rPr>
+      </w:pPr>
+      <w:r>
+        <w:rPr>
+          <w:strike/>
+        </w:rPr>
         <w:t>I den sidan skall man kunna söka på böcker genom titel eller författare.</w:t>
       </w:r>
     </w:p>
@@ -70,8 +80,14 @@
           <w:ilvl w:val="0"/>
           <w:numId w:val="2"/>
         </w:numPr>
-      </w:pPr>
-      <w:r>
+        <w:rPr>
+          <w:strike/>
+        </w:rPr>
+      </w:pPr>
+      <w:r>
+        <w:rPr>
+          <w:strike/>
+        </w:rPr>
         <w:t>En sida där man kan bläddra igenom titel och författare.</w:t>
       </w:r>
     </w:p>
@@ -86,6 +102,9 @@
       <w:r>
         <w:t>En sida med detaljer till en bok</w:t>
       </w:r>
+      <w:r>
+        <w:t xml:space="preserve"> (gjort en tom sida)</w:t>
+      </w:r>
     </w:p>
     <w:p>
       <w:pPr>
@@ -114,8 +133,14 @@
           <w:ilvl w:val="0"/>
           <w:numId w:val="2"/>
         </w:numPr>
-      </w:pPr>
-      <w:r>
+        <w:rPr>
+          <w:strike/>
+        </w:rPr>
+      </w:pPr>
+      <w:r>
+        <w:rPr>
+          <w:strike/>
+        </w:rPr>
         <w:t>En sida där lånare kan logga in</w:t>
       </w:r>
     </w:p>
@@ -150,8 +175,14 @@
           <w:ilvl w:val="0"/>
           <w:numId w:val="2"/>
         </w:numPr>
-      </w:pPr>
-      <w:r>
+        <w:rPr>
+          <w:strike/>
+        </w:rPr>
+      </w:pPr>
+      <w:r>
+        <w:rPr>
+          <w:strike/>
+        </w:rPr>
         <w:t>Författar administrationssida</w:t>
       </w:r>
     </w:p>
@@ -160,7 +191,12 @@
         <w:pStyle w:val="ListParagraph"/>
       </w:pPr>
       <w:r>
-        <w:t>Administratorn ska kunna lägga till, uppdatera och ta bort en författare i systemet. När en författare är borttagen, ska också böckerna till författaren också vara raderade.</w:t>
+        <w:t xml:space="preserve">Administratorn ska kunna lägga till, uppdatera och ta bort en författare i systemet. När en författare är borttagen, ska också böckerna till </w:t>
+      </w:r>
+      <w:bookmarkStart w:id="0" w:name="_GoBack"/>
+      <w:bookmarkEnd w:id="0"/>
+      <w:r>
+        <w:t>författaren också vara raderade.</w:t>
       </w:r>
     </w:p>
     <w:p>
@@ -175,13 +211,22 @@
           <w:ilvl w:val="0"/>
           <w:numId w:val="2"/>
         </w:numPr>
+        <w:rPr>
+          <w:strike/>
+        </w:rPr>
       </w:pPr>
       <w:proofErr w:type="spellStart"/>
       <w:r>
+        <w:rPr>
+          <w:strike/>
+        </w:rPr>
         <w:t>Låntagar</w:t>
       </w:r>
       <w:proofErr w:type="spellEnd"/>
       <w:r>
+        <w:rPr>
+          <w:strike/>
+        </w:rPr>
         <w:t xml:space="preserve"> administrations sida</w:t>
       </w:r>
     </w:p>
@@ -213,12 +258,21 @@
           <w:ilvl w:val="0"/>
           <w:numId w:val="2"/>
         </w:numPr>
-      </w:pPr>
-      <w:r>
+        <w:rPr>
+          <w:strike/>
+        </w:rPr>
+      </w:pPr>
+      <w:r>
+        <w:rPr>
+          <w:strike/>
+        </w:rPr>
         <w:t xml:space="preserve">Bok administrations </w:t>
       </w:r>
       <w:proofErr w:type="gramStart"/>
       <w:r>
+        <w:rPr>
+          <w:strike/>
+        </w:rPr>
         <w:t>sidan</w:t>
       </w:r>
       <w:proofErr w:type="gramEnd"/>

--- a/Checklista.docx
+++ b/Checklista.docx
@@ -24,6 +24,66 @@
       <w:pPr>
         <w:pStyle w:val="ListParagraph"/>
       </w:pPr>
+      <w:bookmarkStart w:id="0" w:name="_GoBack"/>
+      <w:bookmarkEnd w:id="0"/>
+    </w:p>
+    <w:p>
+      <w:pPr>
+        <w:pStyle w:val="ListParagraph"/>
+        <w:rPr>
+          <w:b/>
+        </w:rPr>
+      </w:pPr>
+      <w:proofErr w:type="spellStart"/>
+      <w:r>
+        <w:rPr>
+          <w:b/>
+        </w:rPr>
+        <w:t>Username</w:t>
+      </w:r>
+      <w:proofErr w:type="spellEnd"/>
+      <w:r>
+        <w:rPr>
+          <w:b/>
+        </w:rPr>
+        <w:t>: sa</w:t>
+      </w:r>
+    </w:p>
+    <w:p>
+      <w:pPr>
+        <w:pStyle w:val="ListParagraph"/>
+        <w:rPr>
+          <w:b/>
+        </w:rPr>
+      </w:pPr>
+      <w:proofErr w:type="spellStart"/>
+      <w:r>
+        <w:rPr>
+          <w:b/>
+        </w:rPr>
+        <w:t>Password</w:t>
+      </w:r>
+      <w:proofErr w:type="spellEnd"/>
+      <w:r>
+        <w:rPr>
+          <w:b/>
+        </w:rPr>
+        <w:t>: ServerSide10</w:t>
+      </w:r>
+    </w:p>
+    <w:p>
+      <w:pPr>
+        <w:pStyle w:val="ListParagraph"/>
+        <w:rPr>
+          <w:b/>
+        </w:rPr>
+      </w:pPr>
+      <w:r>
+        <w:rPr>
+          <w:b/>
+        </w:rPr>
+        <w:t>Server: TESTSERVER\SQLEXPRESS</w:t>
+      </w:r>
     </w:p>
     <w:p>
       <w:pPr>
@@ -109,21 +169,62 @@
     <w:p>
       <w:pPr>
         <w:pStyle w:val="ListParagraph"/>
+      </w:pPr>
+    </w:p>
+    <w:p>
+      <w:pPr>
+        <w:pStyle w:val="ListParagraph"/>
+      </w:pPr>
+    </w:p>
+    <w:p>
+      <w:r>
+        <w:t xml:space="preserve">Låntagare </w:t>
+      </w:r>
+      <w:r>
+        <w:t>sektionen</w:t>
+      </w:r>
+    </w:p>
+    <w:p/>
+    <w:p>
+      <w:pPr>
+        <w:pStyle w:val="ListParagraph"/>
         <w:numPr>
           <w:ilvl w:val="0"/>
           <w:numId w:val="2"/>
         </w:numPr>
-      </w:pPr>
-    </w:p>
-    <w:p>
-      <w:proofErr w:type="spellStart"/>
-      <w:r>
-        <w:t>Låntagar</w:t>
-      </w:r>
-      <w:proofErr w:type="spellEnd"/>
-      <w:r>
-        <w:t xml:space="preserve"> sektionen</w:t>
-      </w:r>
+        <w:rPr>
+          <w:strike/>
+        </w:rPr>
+      </w:pPr>
+      <w:r>
+        <w:rPr>
+          <w:strike/>
+        </w:rPr>
+        <w:t>En sida där lånare kan logga in</w:t>
+      </w:r>
+    </w:p>
+    <w:p>
+      <w:pPr>
+        <w:ind w:left="720"/>
+      </w:pPr>
+      <w:r>
+        <w:t>Sida som visar vad låntagaren har för lånehistorik och om låntagaren vill förlänga sitt boklån.</w:t>
+      </w:r>
+    </w:p>
+    <w:p>
+      <w:pPr>
+        <w:ind w:left="720"/>
+      </w:pPr>
+    </w:p>
+    <w:p>
+      <w:r>
+        <w:t xml:space="preserve">Administrations </w:t>
+      </w:r>
+      <w:proofErr w:type="gramStart"/>
+      <w:r>
+        <w:t>sektionen</w:t>
+      </w:r>
+      <w:proofErr w:type="gramEnd"/>
     </w:p>
     <w:p/>
     <w:p>
@@ -141,48 +242,6 @@
         <w:rPr>
           <w:strike/>
         </w:rPr>
-        <w:t>En sida där lånare kan logga in</w:t>
-      </w:r>
-    </w:p>
-    <w:p>
-      <w:pPr>
-        <w:ind w:left="720"/>
-      </w:pPr>
-      <w:r>
-        <w:t>Sida som visar vad låntagaren har för lånehistorik och om låntagaren vill förlänga sitt boklån.</w:t>
-      </w:r>
-    </w:p>
-    <w:p>
-      <w:pPr>
-        <w:ind w:left="720"/>
-      </w:pPr>
-    </w:p>
-    <w:p>
-      <w:r>
-        <w:t xml:space="preserve">Administrations </w:t>
-      </w:r>
-      <w:proofErr w:type="gramStart"/>
-      <w:r>
-        <w:t>sektionen</w:t>
-      </w:r>
-      <w:proofErr w:type="gramEnd"/>
-    </w:p>
-    <w:p/>
-    <w:p>
-      <w:pPr>
-        <w:pStyle w:val="ListParagraph"/>
-        <w:numPr>
-          <w:ilvl w:val="0"/>
-          <w:numId w:val="2"/>
-        </w:numPr>
-        <w:rPr>
-          <w:strike/>
-        </w:rPr>
-      </w:pPr>
-      <w:r>
-        <w:rPr>
-          <w:strike/>
-        </w:rPr>
         <w:t>Författar administrationssida</w:t>
       </w:r>
     </w:p>
@@ -191,12 +250,7 @@
         <w:pStyle w:val="ListParagraph"/>
       </w:pPr>
       <w:r>
-        <w:t xml:space="preserve">Administratorn ska kunna lägga till, uppdatera och ta bort en författare i systemet. När en författare är borttagen, ska också böckerna till </w:t>
-      </w:r>
-      <w:bookmarkStart w:id="0" w:name="_GoBack"/>
-      <w:bookmarkEnd w:id="0"/>
-      <w:r>
-        <w:t>författaren också vara raderade.</w:t>
+        <w:t>Administratorn ska kunna lägga till, uppdatera och ta bort en författare i systemet. När en författare är borttagen, ska också böckerna till författaren också vara raderade.</w:t>
       </w:r>
     </w:p>
     <w:p>
